--- a/docs/sales/set_default_terms_and_conditions.docx
+++ b/docs/sales/set_default_terms_and_conditions.docx
@@ -575,12 +575,12 @@
           <wp:inline distB="114300" distT="114300" distL="114300" distR="114300">
             <wp:extent cx="5943600" cy="2311400"/>
             <wp:effectExtent b="0" l="0" r="0" t="0"/>
-            <wp:docPr id="1" name="image2.png"/>
+            <wp:docPr id="1" name="image3.png"/>
             <a:graphic>
               <a:graphicData uri="http://schemas.openxmlformats.org/drawingml/2006/picture">
                 <pic:pic>
                   <pic:nvPicPr>
-                    <pic:cNvPr id="0" name="image2.png"/>
+                    <pic:cNvPr id="0" name="image3.png"/>
                     <pic:cNvPicPr preferRelativeResize="0"/>
                   </pic:nvPicPr>
                   <pic:blipFill>
@@ -698,7 +698,7 @@
           <w:highlight w:val="white"/>
           <w:rtl w:val="0"/>
         </w:rPr>
-        <w:t xml:space="preserve"> and create a new quotation, you will be notice that quotation is empty but the default terms and conditions is set on it. </w:t>
+        <w:t xml:space="preserve"> and create a new quotation, you will notice that quotation is empty but the default terms and conditions are set on it. </w:t>
       </w:r>
     </w:p>
     <w:p>
@@ -805,7 +805,7 @@
           <w:highlight w:val="white"/>
           <w:rtl w:val="0"/>
         </w:rPr>
-        <w:t xml:space="preserve">.. tip:: The payment terms will be added automatically at the end of every quotation as a part of the terms and conditions.</w:t>
+        <w:t xml:space="preserve">.. tip:: The payment terms will be added automatically at the end of every quotation as a part of the terms and conditions in the printed quotation if any.</w:t>
       </w:r>
     </w:p>
     <w:p>
